--- a/theory_k.docx
+++ b/theory_k.docx
@@ -39,7 +39,7 @@
           <v:shape id="_x0000_i1025" type="#_x0000_t75" style="width:222pt;height:146.25pt" o:ole="">
             <v:imagedata r:id="rId4" o:title=""/>
           </v:shape>
-          <o:OLEObject Type="Embed" ProgID="Equation.DSMT4" ShapeID="_x0000_i1025" DrawAspect="Content" ObjectID="_1744176675" r:id="rId5"/>
+          <o:OLEObject Type="Embed" ProgID="Equation.DSMT4" ShapeID="_x0000_i1025" DrawAspect="Content" ObjectID="_1744216470" r:id="rId5"/>
         </w:object>
       </w:r>
       <w:r>
@@ -68,7 +68,7 @@
           <v:shape id="_x0000_i1026" type="#_x0000_t75" style="width:443.25pt;height:74.25pt" o:ole="">
             <v:imagedata r:id="rId6" o:title=""/>
           </v:shape>
-          <o:OLEObject Type="Embed" ProgID="Equation.DSMT4" ShapeID="_x0000_i1026" DrawAspect="Content" ObjectID="_1744176676" r:id="rId7"/>
+          <o:OLEObject Type="Embed" ProgID="Equation.DSMT4" ShapeID="_x0000_i1026" DrawAspect="Content" ObjectID="_1744216471" r:id="rId7"/>
         </w:object>
       </w:r>
       <w:r>
@@ -90,13 +90,13 @@
       </w:r>
       <w:r>
         <w:rPr>
-          <w:position w:val="-32"/>
-        </w:rPr>
-        <w:object w:dxaOrig="10800" w:dyaOrig="760">
-          <v:shape id="_x0000_i1027" type="#_x0000_t75" style="width:540pt;height:38.25pt" o:ole="">
+          <w:position w:val="-110"/>
+        </w:rPr>
+        <w:object w:dxaOrig="5880" w:dyaOrig="2320">
+          <v:shape id="_x0000_i1036" type="#_x0000_t75" style="width:294pt;height:117pt" o:ole="">
             <v:imagedata r:id="rId8" o:title=""/>
           </v:shape>
-          <o:OLEObject Type="Embed" ProgID="Equation.DSMT4" ShapeID="_x0000_i1027" DrawAspect="Content" ObjectID="_1744176677" r:id="rId9"/>
+          <o:OLEObject Type="Embed" ProgID="Equation.DSMT4" ShapeID="_x0000_i1036" DrawAspect="Content" ObjectID="_1744216472" r:id="rId9"/>
         </w:object>
       </w:r>
       <w:r>
@@ -122,10 +122,10 @@
           <w:lang w:val="en-US"/>
         </w:rPr>
         <w:object w:dxaOrig="6380" w:dyaOrig="2320">
-          <v:shape id="_x0000_i1030" type="#_x0000_t75" style="width:318.75pt;height:115.5pt" o:ole="">
+          <v:shape id="_x0000_i1027" type="#_x0000_t75" style="width:318.75pt;height:115.5pt" o:ole="">
             <v:imagedata r:id="rId10" o:title=""/>
           </v:shape>
-          <o:OLEObject Type="Embed" ProgID="Equation.DSMT4" ShapeID="_x0000_i1030" DrawAspect="Content" ObjectID="_1744176678" r:id="rId11"/>
+          <o:OLEObject Type="Embed" ProgID="Equation.DSMT4" ShapeID="_x0000_i1027" DrawAspect="Content" ObjectID="_1744216473" r:id="rId11"/>
         </w:object>
       </w:r>
       <w:r>
@@ -147,10 +147,10 @@
           <w:lang w:val="en-US"/>
         </w:rPr>
         <w:object w:dxaOrig="10320" w:dyaOrig="1600">
-          <v:shape id="_x0000_i1031" type="#_x0000_t75" style="width:516.75pt;height:79.5pt" o:ole="">
+          <v:shape id="_x0000_i1028" type="#_x0000_t75" style="width:516.75pt;height:79.5pt" o:ole="">
             <v:imagedata r:id="rId12" o:title=""/>
           </v:shape>
-          <o:OLEObject Type="Embed" ProgID="Equation.DSMT4" ShapeID="_x0000_i1031" DrawAspect="Content" ObjectID="_1744176679" r:id="rId13"/>
+          <o:OLEObject Type="Embed" ProgID="Equation.DSMT4" ShapeID="_x0000_i1028" DrawAspect="Content" ObjectID="_1744216474" r:id="rId13"/>
         </w:object>
       </w:r>
     </w:p>
@@ -166,10 +166,10 @@
           <w:position w:val="-168"/>
         </w:rPr>
         <w:object w:dxaOrig="10480" w:dyaOrig="3920">
-          <v:shape id="_x0000_i1032" type="#_x0000_t75" style="width:524.25pt;height:195.75pt" o:ole="">
+          <v:shape id="_x0000_i1029" type="#_x0000_t75" style="width:524.25pt;height:195.75pt" o:ole="">
             <v:imagedata r:id="rId14" o:title=""/>
           </v:shape>
-          <o:OLEObject Type="Embed" ProgID="Equation.DSMT4" ShapeID="_x0000_i1032" DrawAspect="Content" ObjectID="_1744176680" r:id="rId15"/>
+          <o:OLEObject Type="Embed" ProgID="Equation.DSMT4" ShapeID="_x0000_i1029" DrawAspect="Content" ObjectID="_1744216475" r:id="rId15"/>
         </w:object>
       </w:r>
     </w:p>
@@ -178,7 +178,6 @@
         <w:pStyle w:val="MTDisplayEquation"/>
       </w:pPr>
       <w:r>
-        <w:lastRenderedPageBreak/>
         <w:tab/>
       </w:r>
       <w:r>
@@ -186,10 +185,10 @@
           <w:position w:val="-124"/>
         </w:rPr>
         <w:object w:dxaOrig="9700" w:dyaOrig="2500">
-          <v:shape id="_x0000_i1036" type="#_x0000_t75" style="width:483.75pt;height:123.75pt" o:ole="">
+          <v:shape id="_x0000_i1030" type="#_x0000_t75" style="width:483.75pt;height:123.75pt" o:ole="">
             <v:imagedata r:id="rId16" o:title=""/>
           </v:shape>
-          <o:OLEObject Type="Embed" ProgID="Equation.DSMT4" ShapeID="_x0000_i1036" DrawAspect="Content" ObjectID="_1744176681" r:id="rId17"/>
+          <o:OLEObject Type="Embed" ProgID="Equation.DSMT4" ShapeID="_x0000_i1030" DrawAspect="Content" ObjectID="_1744216476" r:id="rId17"/>
         </w:object>
       </w:r>
       <w:r>
@@ -211,10 +210,10 @@
           <w:position w:val="-78"/>
         </w:rPr>
         <w:object w:dxaOrig="6480" w:dyaOrig="1680">
-          <v:shape id="_x0000_i1028" type="#_x0000_t75" style="width:323.25pt;height:84pt" o:ole="">
+          <v:shape id="_x0000_i1031" type="#_x0000_t75" style="width:323.25pt;height:84pt" o:ole="">
             <v:imagedata r:id="rId18" o:title=""/>
           </v:shape>
-          <o:OLEObject Type="Embed" ProgID="Equation.DSMT4" ShapeID="_x0000_i1028" DrawAspect="Content" ObjectID="_1744176682" r:id="rId19"/>
+          <o:OLEObject Type="Embed" ProgID="Equation.DSMT4" ShapeID="_x0000_i1031" DrawAspect="Content" ObjectID="_1744216477" r:id="rId19"/>
         </w:object>
       </w:r>
     </w:p>
@@ -230,10 +229,10 @@
           <w:position w:val="-150"/>
         </w:rPr>
         <w:object w:dxaOrig="6580" w:dyaOrig="3120">
-          <v:shape id="_x0000_i1033" type="#_x0000_t75" style="width:328.5pt;height:156pt" o:ole="">
+          <v:shape id="_x0000_i1032" type="#_x0000_t75" style="width:328.5pt;height:156pt" o:ole="">
             <v:imagedata r:id="rId20" o:title=""/>
           </v:shape>
-          <o:OLEObject Type="Embed" ProgID="Equation.DSMT4" ShapeID="_x0000_i1033" DrawAspect="Content" ObjectID="_1744176683" r:id="rId21"/>
+          <o:OLEObject Type="Embed" ProgID="Equation.DSMT4" ShapeID="_x0000_i1032" DrawAspect="Content" ObjectID="_1744216478" r:id="rId21"/>
         </w:object>
       </w:r>
       <w:r>
@@ -258,10 +257,10 @@
           <w:position w:val="-144"/>
         </w:rPr>
         <w:object w:dxaOrig="6800" w:dyaOrig="3000">
-          <v:shape id="_x0000_i1034" type="#_x0000_t75" style="width:339.75pt;height:149.25pt" o:ole="">
+          <v:shape id="_x0000_i1033" type="#_x0000_t75" style="width:339.75pt;height:149.25pt" o:ole="">
             <v:imagedata r:id="rId22" o:title=""/>
           </v:shape>
-          <o:OLEObject Type="Embed" ProgID="Equation.DSMT4" ShapeID="_x0000_i1034" DrawAspect="Content" ObjectID="_1744176684" r:id="rId23"/>
+          <o:OLEObject Type="Embed" ProgID="Equation.DSMT4" ShapeID="_x0000_i1033" DrawAspect="Content" ObjectID="_1744216479" r:id="rId23"/>
         </w:object>
       </w:r>
     </w:p>
@@ -283,10 +282,10 @@
           <w:position w:val="-48"/>
         </w:rPr>
         <w:object w:dxaOrig="9700" w:dyaOrig="6200">
-          <v:shape id="_x0000_i1035" type="#_x0000_t75" style="width:485.25pt;height:309.75pt" o:ole="">
+          <v:shape id="_x0000_i1034" type="#_x0000_t75" style="width:485.25pt;height:309.75pt" o:ole="">
             <v:imagedata r:id="rId24" o:title=""/>
           </v:shape>
-          <o:OLEObject Type="Embed" ProgID="Equation.DSMT4" ShapeID="_x0000_i1035" DrawAspect="Content" ObjectID="_1744176685" r:id="rId25"/>
+          <o:OLEObject Type="Embed" ProgID="Equation.DSMT4" ShapeID="_x0000_i1034" DrawAspect="Content" ObjectID="_1744216480" r:id="rId25"/>
         </w:object>
       </w:r>
     </w:p>
@@ -310,10 +309,10 @@
           <w:lang w:val="en-US"/>
         </w:rPr>
         <w:object w:dxaOrig="5480" w:dyaOrig="4440">
-          <v:shape id="_x0000_i1029" type="#_x0000_t75" style="width:274.5pt;height:222.75pt" o:ole="">
+          <v:shape id="_x0000_i1035" type="#_x0000_t75" style="width:274.5pt;height:222.75pt" o:ole="">
             <v:imagedata r:id="rId26" o:title=""/>
           </v:shape>
-          <o:OLEObject Type="Embed" ProgID="Equation.DSMT4" ShapeID="_x0000_i1029" DrawAspect="Content" ObjectID="_1744176686" r:id="rId27"/>
+          <o:OLEObject Type="Embed" ProgID="Equation.DSMT4" ShapeID="_x0000_i1035" DrawAspect="Content" ObjectID="_1744216481" r:id="rId27"/>
         </w:object>
       </w:r>
       <w:r>
